--- a/法令ファイル/産炭地域振興臨時措置法附則第六項前段に規定する地区を定める政令/産炭地域振興臨時措置法附則第六項前段に規定する地区を定める政令（平成十二年政令第五百三十五号）.docx
+++ b/法令ファイル/産炭地域振興臨時措置法附則第六項前段に規定する地区を定める政令/産炭地域振興臨時措置法附則第六項前段に規定する地区を定める政令（平成十二年政令第五百三十五号）.docx
@@ -55,7 +55,7 @@
     </w:pPr>
     <w:r>
       <w:tab/>
-      <w:t>WeGov v0.1 - FTS141</w:t>
+      <w:t>WeGov v0.2 - FTS141</w:t>
     </w:r>
   </w:p>
 </w:ftr>
